--- a/Report.docx
+++ b/Report.docx
@@ -1,6 +1,6 @@
 
 <file path=word/document.xml><?xml version="1.0" encoding="utf-8"?>
-<w:document xmlns:wpc="http://schemas.microsoft.com/office/word/2010/wordprocessingCanvas" xmlns:cx="http://schemas.microsoft.com/office/drawing/2014/chartex" xmlns:cx1="http://schemas.microsoft.com/office/drawing/2015/9/8/chartex" xmlns:mc="http://schemas.openxmlformats.org/markup-compatibility/2006" xmlns:o="urn:schemas-microsoft-com:office:office" xmlns:r="http://schemas.openxmlformats.org/officeDocument/2006/relationships" xmlns:m="http://schemas.openxmlformats.org/officeDocument/2006/math" xmlns:v="urn:schemas-microsoft-com:vml" xmlns:wp14="http://schemas.microsoft.com/office/word/2010/wordprocessingDrawing" xmlns:wp="http://schemas.openxmlformats.org/drawingml/2006/wordprocessingDrawing" xmlns:w10="urn:schemas-microsoft-com:office:word" xmlns:w="http://schemas.openxmlformats.org/wordprocessingml/2006/main" xmlns:w14="http://schemas.microsoft.com/office/word/2010/wordml" xmlns:w15="http://schemas.microsoft.com/office/word/2012/wordml" xmlns:w16se="http://schemas.microsoft.com/office/word/2015/wordml/symex" xmlns:wpg="http://schemas.microsoft.com/office/word/2010/wordprocessingGroup" xmlns:wpi="http://schemas.microsoft.com/office/word/2010/wordprocessingInk" xmlns:wne="http://schemas.microsoft.com/office/word/2006/wordml" xmlns:wps="http://schemas.microsoft.com/office/word/2010/wordprocessingShape" mc:Ignorable="w14 w15 w16se wp14">
+<w:document xmlns:wpc="http://schemas.microsoft.com/office/word/2010/wordprocessingCanvas" xmlns:cx="http://schemas.microsoft.com/office/drawing/2014/chartex" xmlns:cx1="http://schemas.microsoft.com/office/drawing/2015/9/8/chartex" xmlns:cx2="http://schemas.microsoft.com/office/drawing/2015/10/21/chartex" xmlns:cx3="http://schemas.microsoft.com/office/drawing/2016/5/9/chartex" xmlns:cx4="http://schemas.microsoft.com/office/drawing/2016/5/10/chartex" xmlns:cx5="http://schemas.microsoft.com/office/drawing/2016/5/11/chartex" xmlns:cx6="http://schemas.microsoft.com/office/drawing/2016/5/12/chartex" xmlns:cx7="http://schemas.microsoft.com/office/drawing/2016/5/13/chartex" xmlns:cx8="http://schemas.microsoft.com/office/drawing/2016/5/14/chartex" xmlns:mc="http://schemas.openxmlformats.org/markup-compatibility/2006" xmlns:aink="http://schemas.microsoft.com/office/drawing/2016/ink" xmlns:am3d="http://schemas.microsoft.com/office/drawing/2017/model3d" xmlns:o="urn:schemas-microsoft-com:office:office" xmlns:oel="http://schemas.microsoft.com/office/2019/extlst" xmlns:r="http://schemas.openxmlformats.org/officeDocument/2006/relationships" xmlns:m="http://schemas.openxmlformats.org/officeDocument/2006/math" xmlns:v="urn:schemas-microsoft-com:vml" xmlns:wp14="http://schemas.microsoft.com/office/word/2010/wordprocessingDrawing" xmlns:wp="http://schemas.openxmlformats.org/drawingml/2006/wordprocessingDrawing" xmlns:w10="urn:schemas-microsoft-com:office:word" xmlns:w="http://schemas.openxmlformats.org/wordprocessingml/2006/main" xmlns:w14="http://schemas.microsoft.com/office/word/2010/wordml" xmlns:w15="http://schemas.microsoft.com/office/word/2012/wordml" xmlns:w16cex="http://schemas.microsoft.com/office/word/2018/wordml/cex" xmlns:w16cid="http://schemas.microsoft.com/office/word/2016/wordml/cid" xmlns:w16="http://schemas.microsoft.com/office/word/2018/wordml" xmlns:w16du="http://schemas.microsoft.com/office/word/2023/wordml/word16du" xmlns:w16sdtdh="http://schemas.microsoft.com/office/word/2020/wordml/sdtdatahash" xmlns:w16se="http://schemas.microsoft.com/office/word/2015/wordml/symex" xmlns:wpg="http://schemas.microsoft.com/office/word/2010/wordprocessingGroup" xmlns:wpi="http://schemas.microsoft.com/office/word/2010/wordprocessingInk" xmlns:wne="http://schemas.microsoft.com/office/word/2006/wordml" xmlns:wps="http://schemas.microsoft.com/office/word/2010/wordprocessingShape" mc:Ignorable="w14 w15 w16se w16cid w16 w16cex w16sdtdh w16du wp14">
   <w:body>
     <w:p>
       <w:pPr>
@@ -24,7 +24,18 @@
           <w:szCs w:val="44"/>
           <w:lang w:val="el-GR"/>
         </w:rPr>
-        <w:t>Εύρεση της Πιο Σύντομης Διαδρομής σε Δίκτυο Δρομολογίων</w:t>
+        <w:t xml:space="preserve">Ανάπτυξη Αλγορίθμου Δρομολόγησης με τον Αλγόριθμο </w:t>
+      </w:r>
+      <w:r>
+        <w:rPr>
+          <w:rFonts w:ascii="Times New Roman" w:eastAsia="Times New Roman" w:hAnsi="Times New Roman" w:cs="Times New Roman"/>
+          <w:b/>
+          <w:bCs/>
+          <w:sz w:val="44"/>
+          <w:szCs w:val="44"/>
+          <w:lang w:val="en-GB"/>
+        </w:rPr>
+        <w:t>Dijkstra</w:t>
       </w:r>
     </w:p>
     <w:p>
@@ -45,7 +56,27 @@
           <w:szCs w:val="32"/>
           <w:lang w:val="el-GR"/>
         </w:rPr>
-        <w:t>Αναστάσιος Βήττας 197</w:t>
+        <w:t xml:space="preserve">Αναστάσιος </w:t>
+      </w:r>
+      <w:proofErr w:type="spellStart"/>
+      <w:r>
+        <w:rPr>
+          <w:rFonts w:ascii="Times New Roman" w:eastAsia="Times New Roman" w:hAnsi="Times New Roman" w:cs="Times New Roman"/>
+          <w:sz w:val="32"/>
+          <w:szCs w:val="32"/>
+          <w:lang w:val="el-GR"/>
+        </w:rPr>
+        <w:t>Βήττας</w:t>
+      </w:r>
+      <w:proofErr w:type="spellEnd"/>
+      <w:r>
+        <w:rPr>
+          <w:rFonts w:ascii="Times New Roman" w:eastAsia="Times New Roman" w:hAnsi="Times New Roman" w:cs="Times New Roman"/>
+          <w:sz w:val="32"/>
+          <w:szCs w:val="32"/>
+          <w:lang w:val="el-GR"/>
+        </w:rPr>
+        <w:t xml:space="preserve"> 197</w:t>
       </w:r>
     </w:p>
     <w:p>
@@ -231,7 +262,6 @@
           <w:lang w:val="el-GR"/>
         </w:rPr>
       </w:pPr>
-      <w:proofErr w:type="gramStart"/>
       <w:r>
         <w:rPr>
           <w:rFonts w:ascii="Times New Roman" w:eastAsia="Times New Roman" w:hAnsi="Times New Roman" w:cs="Times New Roman"/>
@@ -240,7 +270,6 @@
         </w:rPr>
         <w:t>source</w:t>
       </w:r>
-      <w:proofErr w:type="gramEnd"/>
       <w:r>
         <w:rPr>
           <w:rFonts w:ascii="Times New Roman" w:eastAsia="Times New Roman" w:hAnsi="Times New Roman" w:cs="Times New Roman"/>
@@ -260,7 +289,6 @@
           <w:rFonts w:ascii="Times New Roman" w:eastAsia="Times New Roman" w:hAnsi="Times New Roman" w:cs="Times New Roman"/>
         </w:rPr>
       </w:pPr>
-      <w:proofErr w:type="gramStart"/>
       <w:r>
         <w:rPr>
           <w:rFonts w:ascii="Times New Roman" w:eastAsia="Times New Roman" w:hAnsi="Times New Roman" w:cs="Times New Roman"/>
@@ -269,7 +297,6 @@
         </w:rPr>
         <w:t>destination</w:t>
       </w:r>
-      <w:proofErr w:type="gramEnd"/>
       <w:r>
         <w:rPr>
           <w:rFonts w:ascii="Times New Roman" w:eastAsia="Times New Roman" w:hAnsi="Times New Roman" w:cs="Times New Roman"/>
@@ -302,7 +329,21 @@
         <w:rPr>
           <w:rFonts w:ascii="Times New Roman" w:eastAsia="Times New Roman" w:hAnsi="Times New Roman" w:cs="Times New Roman"/>
         </w:rPr>
-        <w:t>ποθεσία.</w:t>
+        <w:t>π</w:t>
+      </w:r>
+      <w:proofErr w:type="spellStart"/>
+      <w:r>
+        <w:rPr>
+          <w:rFonts w:ascii="Times New Roman" w:eastAsia="Times New Roman" w:hAnsi="Times New Roman" w:cs="Times New Roman"/>
+        </w:rPr>
+        <w:t>οθεσί</w:t>
+      </w:r>
+      <w:proofErr w:type="spellEnd"/>
+      <w:r>
+        <w:rPr>
+          <w:rFonts w:ascii="Times New Roman" w:eastAsia="Times New Roman" w:hAnsi="Times New Roman" w:cs="Times New Roman"/>
+        </w:rPr>
+        <w:t>α.</w:t>
       </w:r>
     </w:p>
     <w:p>
@@ -316,7 +357,6 @@
           <w:rFonts w:ascii="Times New Roman" w:eastAsia="Times New Roman" w:hAnsi="Times New Roman" w:cs="Times New Roman"/>
         </w:rPr>
       </w:pPr>
-      <w:proofErr w:type="gramStart"/>
       <w:r>
         <w:rPr>
           <w:rFonts w:ascii="Times New Roman" w:eastAsia="Times New Roman" w:hAnsi="Times New Roman" w:cs="Times New Roman"/>
@@ -325,7 +365,6 @@
         </w:rPr>
         <w:t>type</w:t>
       </w:r>
-      <w:proofErr w:type="gramEnd"/>
       <w:r>
         <w:rPr>
           <w:rFonts w:ascii="Times New Roman" w:eastAsia="Times New Roman" w:hAnsi="Times New Roman" w:cs="Times New Roman"/>
@@ -386,7 +425,21 @@
         <w:rPr>
           <w:rFonts w:ascii="Times New Roman" w:eastAsia="Times New Roman" w:hAnsi="Times New Roman" w:cs="Times New Roman"/>
         </w:rPr>
-        <w:t>ακίνησης (π.χ., boat, bus, plane, train, truck).</w:t>
+        <w:t>α</w:t>
+      </w:r>
+      <w:proofErr w:type="spellStart"/>
+      <w:r>
+        <w:rPr>
+          <w:rFonts w:ascii="Times New Roman" w:eastAsia="Times New Roman" w:hAnsi="Times New Roman" w:cs="Times New Roman"/>
+        </w:rPr>
+        <w:t>κίνησης</w:t>
+      </w:r>
+      <w:proofErr w:type="spellEnd"/>
+      <w:r>
+        <w:rPr>
+          <w:rFonts w:ascii="Times New Roman" w:eastAsia="Times New Roman" w:hAnsi="Times New Roman" w:cs="Times New Roman"/>
+        </w:rPr>
+        <w:t xml:space="preserve"> (π.χ., boat, bus, plane, train, truck).</w:t>
       </w:r>
     </w:p>
     <w:p>
@@ -400,7 +453,6 @@
           <w:rFonts w:ascii="Times New Roman" w:eastAsia="Times New Roman" w:hAnsi="Times New Roman" w:cs="Times New Roman"/>
         </w:rPr>
       </w:pPr>
-      <w:proofErr w:type="gramStart"/>
       <w:r>
         <w:rPr>
           <w:rFonts w:ascii="Times New Roman" w:eastAsia="Times New Roman" w:hAnsi="Times New Roman" w:cs="Times New Roman"/>
@@ -409,7 +461,6 @@
         </w:rPr>
         <w:t>time</w:t>
       </w:r>
-      <w:proofErr w:type="gramEnd"/>
       <w:r>
         <w:rPr>
           <w:rFonts w:ascii="Times New Roman" w:eastAsia="Times New Roman" w:hAnsi="Times New Roman" w:cs="Times New Roman"/>
@@ -442,7 +493,21 @@
         <w:rPr>
           <w:rFonts w:ascii="Times New Roman" w:eastAsia="Times New Roman" w:hAnsi="Times New Roman" w:cs="Times New Roman"/>
         </w:rPr>
-        <w:t>βασης.</w:t>
+        <w:t>βα</w:t>
+      </w:r>
+      <w:proofErr w:type="spellStart"/>
+      <w:r>
+        <w:rPr>
+          <w:rFonts w:ascii="Times New Roman" w:eastAsia="Times New Roman" w:hAnsi="Times New Roman" w:cs="Times New Roman"/>
+        </w:rPr>
+        <w:t>σης</w:t>
+      </w:r>
+      <w:proofErr w:type="spellEnd"/>
+      <w:r>
+        <w:rPr>
+          <w:rFonts w:ascii="Times New Roman" w:eastAsia="Times New Roman" w:hAnsi="Times New Roman" w:cs="Times New Roman"/>
+        </w:rPr>
+        <w:t>.</w:t>
       </w:r>
     </w:p>
     <w:p>
@@ -457,7 +522,6 @@
           <w:lang w:val="el-GR"/>
         </w:rPr>
       </w:pPr>
-      <w:proofErr w:type="gramStart"/>
       <w:r>
         <w:rPr>
           <w:rFonts w:ascii="Times New Roman" w:eastAsia="Times New Roman" w:hAnsi="Times New Roman" w:cs="Times New Roman"/>
@@ -466,7 +530,6 @@
         </w:rPr>
         <w:t>cost</w:t>
       </w:r>
-      <w:proofErr w:type="gramEnd"/>
       <w:r>
         <w:rPr>
           <w:rFonts w:ascii="Times New Roman" w:eastAsia="Times New Roman" w:hAnsi="Times New Roman" w:cs="Times New Roman"/>
@@ -1126,7 +1189,6 @@
         </w:rPr>
         <w:t xml:space="preserve">Υλοποίηση του Αλγορίθμου </w:t>
       </w:r>
-      <w:proofErr w:type="spellStart"/>
       <w:r>
         <w:rPr>
           <w:rFonts w:ascii="Times New Roman" w:eastAsia="Times New Roman" w:hAnsi="Times New Roman" w:cs="Times New Roman"/>
@@ -1137,29 +1199,72 @@
         </w:rPr>
         <w:t>Dijkstra</w:t>
       </w:r>
+    </w:p>
+    <w:p>
+      <w:pPr>
+        <w:spacing w:before="100" w:beforeAutospacing="1" w:after="100" w:afterAutospacing="1"/>
+        <w:rPr>
+          <w:rFonts w:ascii="Times New Roman" w:eastAsia="Times New Roman" w:hAnsi="Times New Roman" w:cs="Times New Roman"/>
+          <w:lang w:val="el-GR"/>
+        </w:rPr>
+      </w:pPr>
+      <w:r>
+        <w:rPr>
+          <w:rFonts w:ascii="Times New Roman" w:eastAsia="Times New Roman" w:hAnsi="Times New Roman" w:cs="Times New Roman"/>
+          <w:lang w:val="el-GR"/>
+        </w:rPr>
+        <w:t xml:space="preserve">Ο αλγόριθμος </w:t>
+      </w:r>
+      <w:r>
+        <w:rPr>
+          <w:rFonts w:ascii="Times New Roman" w:eastAsia="Times New Roman" w:hAnsi="Times New Roman" w:cs="Times New Roman"/>
+        </w:rPr>
+        <w:t>Dijkstra</w:t>
+      </w:r>
+      <w:r>
+        <w:rPr>
+          <w:rFonts w:ascii="Times New Roman" w:eastAsia="Times New Roman" w:hAnsi="Times New Roman" w:cs="Times New Roman"/>
+          <w:lang w:val="el-GR"/>
+        </w:rPr>
+        <w:t xml:space="preserve"> χρησιμοποιείται για την εύρεση της συντομότερης διαδρομής.</w:t>
+      </w:r>
+      <w:r>
+        <w:rPr>
+          <w:rFonts w:ascii="Times New Roman" w:eastAsia="Times New Roman" w:hAnsi="Times New Roman" w:cs="Times New Roman"/>
+          <w:lang w:val="el-GR"/>
+        </w:rPr>
+        <w:t xml:space="preserve"> Σκοπός της συνάρτησης </w:t>
+      </w:r>
+      <w:proofErr w:type="spellStart"/>
+      <w:r>
+        <w:rPr>
+          <w:rFonts w:ascii="Times New Roman" w:eastAsia="Times New Roman" w:hAnsi="Times New Roman" w:cs="Times New Roman"/>
+          <w:b/>
+        </w:rPr>
+        <w:t>dijkstra</w:t>
+      </w:r>
       <w:proofErr w:type="spellEnd"/>
-    </w:p>
-    <w:p>
-      <w:pPr>
-        <w:spacing w:before="100" w:beforeAutospacing="1" w:after="100" w:afterAutospacing="1"/>
-        <w:rPr>
-          <w:rFonts w:ascii="Times New Roman" w:eastAsia="Times New Roman" w:hAnsi="Times New Roman" w:cs="Times New Roman"/>
-          <w:lang w:val="el-GR"/>
-        </w:rPr>
-      </w:pPr>
-      <w:r>
-        <w:rPr>
-          <w:rFonts w:ascii="Times New Roman" w:eastAsia="Times New Roman" w:hAnsi="Times New Roman" w:cs="Times New Roman"/>
-          <w:lang w:val="el-GR"/>
-        </w:rPr>
-        <w:t xml:space="preserve">Ο αλγόριθμος </w:t>
+      <w:r>
+        <w:rPr>
+          <w:rFonts w:ascii="Times New Roman" w:eastAsia="Times New Roman" w:hAnsi="Times New Roman" w:cs="Times New Roman"/>
+          <w:lang w:val="el-GR"/>
+        </w:rPr>
+        <w:t xml:space="preserve"> </w:t>
+      </w:r>
+      <w:r>
+        <w:rPr>
+          <w:rFonts w:ascii="Times New Roman" w:eastAsia="Times New Roman" w:hAnsi="Times New Roman" w:cs="Times New Roman"/>
+          <w:lang w:val="el-GR"/>
+        </w:rPr>
+        <w:t xml:space="preserve">δηλαδή είναι να βρει την βέλτιστη διαδρομή από έναν αρχικό κόμβο σε ένα τελικό κόμβο σε έναν </w:t>
       </w:r>
       <w:proofErr w:type="spellStart"/>
       <w:r>
         <w:rPr>
           <w:rFonts w:ascii="Times New Roman" w:eastAsia="Times New Roman" w:hAnsi="Times New Roman" w:cs="Times New Roman"/>
-        </w:rPr>
-        <w:t>Dijkstra</w:t>
+          <w:lang w:val="el-GR"/>
+        </w:rPr>
+        <w:t>γράφο</w:t>
       </w:r>
       <w:proofErr w:type="spellEnd"/>
       <w:r>
@@ -1167,27 +1272,52 @@
           <w:rFonts w:ascii="Times New Roman" w:eastAsia="Times New Roman" w:hAnsi="Times New Roman" w:cs="Times New Roman"/>
           <w:lang w:val="el-GR"/>
         </w:rPr>
-        <w:t xml:space="preserve"> χρησιμοποιείται για την εύρεση της συντομότερης διαδρομής.</w:t>
-      </w:r>
-      <w:r>
-        <w:rPr>
-          <w:rFonts w:ascii="Times New Roman" w:eastAsia="Times New Roman" w:hAnsi="Times New Roman" w:cs="Times New Roman"/>
-          <w:lang w:val="el-GR"/>
-        </w:rPr>
-        <w:t xml:space="preserve"> Σκοπός της συνάρτησης </w:t>
-      </w:r>
-      <w:proofErr w:type="spellStart"/>
-      <w:r>
-        <w:rPr>
-          <w:rFonts w:ascii="Times New Roman" w:eastAsia="Times New Roman" w:hAnsi="Times New Roman" w:cs="Times New Roman"/>
-          <w:b/>
-        </w:rPr>
-        <w:t>dijkstra</w:t>
-      </w:r>
-      <w:proofErr w:type="spellEnd"/>
-      <w:r>
-        <w:rPr>
-          <w:rFonts w:ascii="Times New Roman" w:eastAsia="Times New Roman" w:hAnsi="Times New Roman" w:cs="Times New Roman"/>
+        <w:t xml:space="preserve">, με το μικρότερο συνολικό βάρος. Στην συγκεκριμένη περίπτωση λύνουμε κατά χρόνο συνεπώς το βάρος μας είναι η μεταβλητή </w:t>
+      </w:r>
+      <w:r>
+        <w:rPr>
+          <w:rFonts w:ascii="Times New Roman" w:eastAsia="Times New Roman" w:hAnsi="Times New Roman" w:cs="Times New Roman"/>
+          <w:b/>
+          <w:bCs/>
+        </w:rPr>
+        <w:t>time</w:t>
+      </w:r>
+      <w:r>
+        <w:rPr>
+          <w:rFonts w:ascii="Times New Roman" w:eastAsia="Times New Roman" w:hAnsi="Times New Roman" w:cs="Times New Roman"/>
+          <w:lang w:val="el-GR"/>
+        </w:rPr>
+        <w:t>.</w:t>
+      </w:r>
+    </w:p>
+    <w:p>
+      <w:pPr>
+        <w:spacing w:before="100" w:beforeAutospacing="1" w:after="100" w:afterAutospacing="1"/>
+        <w:rPr>
+          <w:rFonts w:ascii="Times New Roman" w:eastAsia="Times New Roman" w:hAnsi="Times New Roman" w:cs="Times New Roman"/>
+          <w:lang w:val="el-GR"/>
+        </w:rPr>
+      </w:pPr>
+      <w:r>
+        <w:rPr>
+          <w:rFonts w:ascii="Times New Roman" w:eastAsia="Times New Roman" w:hAnsi="Times New Roman" w:cs="Times New Roman"/>
+          <w:lang w:val="el-GR"/>
+        </w:rPr>
+        <w:t xml:space="preserve">Ο αρχικός κόμβος είναι η αφετηρία που δώσαμε από το </w:t>
+      </w:r>
+      <w:r>
+        <w:rPr>
+          <w:rFonts w:ascii="Times New Roman" w:eastAsia="Times New Roman" w:hAnsi="Times New Roman" w:cs="Times New Roman"/>
+          <w:b/>
+          <w:bCs/>
+        </w:rPr>
+        <w:t>command</w:t>
+      </w:r>
+      <w:r>
+        <w:rPr>
+          <w:rFonts w:ascii="Times New Roman" w:eastAsia="Times New Roman" w:hAnsi="Times New Roman" w:cs="Times New Roman"/>
+          <w:b/>
+          <w:bCs/>
           <w:lang w:val="el-GR"/>
         </w:rPr>
         <w:t xml:space="preserve"> </w:t>
@@ -1195,44 +1325,10 @@
       <w:r>
         <w:rPr>
           <w:rFonts w:ascii="Times New Roman" w:eastAsia="Times New Roman" w:hAnsi="Times New Roman" w:cs="Times New Roman"/>
-          <w:lang w:val="el-GR"/>
-        </w:rPr>
-        <w:t xml:space="preserve">δηλαδή είναι να βρει την βέλτιστη διαδρομή από έναν αρχικό κόμβο σε ένα τελικό κόμβο σε έναν γράφο, με το μικρότερο συνολικό βάρος. Στην συγκεκριμένη περίπτωση λύνουμε κατά χρόνο συνεπώς το βάρος μας είναι η μεταβλητή </w:t>
-      </w:r>
-      <w:r>
-        <w:rPr>
-          <w:rFonts w:ascii="Times New Roman" w:eastAsia="Times New Roman" w:hAnsi="Times New Roman" w:cs="Times New Roman"/>
-        </w:rPr>
-        <w:t>time</w:t>
-      </w:r>
-      <w:r>
-        <w:rPr>
-          <w:rFonts w:ascii="Times New Roman" w:eastAsia="Times New Roman" w:hAnsi="Times New Roman" w:cs="Times New Roman"/>
-          <w:lang w:val="el-GR"/>
-        </w:rPr>
-        <w:t>.</w:t>
-      </w:r>
-    </w:p>
-    <w:p>
-      <w:pPr>
-        <w:spacing w:before="100" w:beforeAutospacing="1" w:after="100" w:afterAutospacing="1"/>
-        <w:rPr>
-          <w:rFonts w:ascii="Times New Roman" w:eastAsia="Times New Roman" w:hAnsi="Times New Roman" w:cs="Times New Roman"/>
-          <w:lang w:val="el-GR"/>
-        </w:rPr>
-      </w:pPr>
-      <w:r>
-        <w:rPr>
-          <w:rFonts w:ascii="Times New Roman" w:eastAsia="Times New Roman" w:hAnsi="Times New Roman" w:cs="Times New Roman"/>
-          <w:lang w:val="el-GR"/>
-        </w:rPr>
-        <w:t xml:space="preserve">Ο αρχικός κόμβος είναι η αφετηρία που δώσαμε από το </w:t>
-      </w:r>
-      <w:r>
-        <w:rPr>
-          <w:rFonts w:ascii="Times New Roman" w:eastAsia="Times New Roman" w:hAnsi="Times New Roman" w:cs="Times New Roman"/>
-        </w:rPr>
-        <w:t>command</w:t>
+          <w:b/>
+          <w:bCs/>
+        </w:rPr>
+        <w:t>line</w:t>
       </w:r>
       <w:r>
         <w:rPr>
@@ -1244,8 +1340,33 @@
       <w:r>
         <w:rPr>
           <w:rFonts w:ascii="Times New Roman" w:eastAsia="Times New Roman" w:hAnsi="Times New Roman" w:cs="Times New Roman"/>
-        </w:rPr>
-        <w:t>line</w:t>
+          <w:lang w:val="el-GR"/>
+        </w:rPr>
+        <w:t>και ο τελικός κόμβος ο προορισμός που δώσαμε.</w:t>
+      </w:r>
+    </w:p>
+    <w:p>
+      <w:pPr>
+        <w:spacing w:before="100" w:beforeAutospacing="1" w:after="100" w:afterAutospacing="1"/>
+        <w:rPr>
+          <w:rFonts w:ascii="Times New Roman" w:eastAsia="Times New Roman" w:hAnsi="Times New Roman" w:cs="Times New Roman"/>
+          <w:lang w:val="el-GR"/>
+        </w:rPr>
+      </w:pPr>
+      <w:r>
+        <w:rPr>
+          <w:rFonts w:ascii="Times New Roman" w:eastAsia="Times New Roman" w:hAnsi="Times New Roman" w:cs="Times New Roman"/>
+          <w:lang w:val="el-GR"/>
+        </w:rPr>
+        <w:t xml:space="preserve">Η συνάρτηση χρησιμοποιεί μια ουρα προτεραιότητας από την οποία κάθε φορά παίρνουμε τον κόμβο με το μικρότερο βάρος. Με την χρήση της </w:t>
+      </w:r>
+      <w:r>
+        <w:rPr>
+          <w:rFonts w:ascii="Times New Roman" w:eastAsia="Times New Roman" w:hAnsi="Times New Roman" w:cs="Times New Roman"/>
+          <w:b/>
+          <w:bCs/>
+        </w:rPr>
+        <w:t>visited</w:t>
       </w:r>
       <w:r>
         <w:rPr>
@@ -1259,42 +1380,6 @@
           <w:rFonts w:ascii="Times New Roman" w:eastAsia="Times New Roman" w:hAnsi="Times New Roman" w:cs="Times New Roman"/>
           <w:lang w:val="el-GR"/>
         </w:rPr>
-        <w:t>και ο τελικός κόμβος ο προορισμός που δώσαμε.</w:t>
-      </w:r>
-    </w:p>
-    <w:p>
-      <w:pPr>
-        <w:spacing w:before="100" w:beforeAutospacing="1" w:after="100" w:afterAutospacing="1"/>
-        <w:rPr>
-          <w:rFonts w:ascii="Times New Roman" w:eastAsia="Times New Roman" w:hAnsi="Times New Roman" w:cs="Times New Roman"/>
-          <w:lang w:val="el-GR"/>
-        </w:rPr>
-      </w:pPr>
-      <w:r>
-        <w:rPr>
-          <w:rFonts w:ascii="Times New Roman" w:eastAsia="Times New Roman" w:hAnsi="Times New Roman" w:cs="Times New Roman"/>
-          <w:lang w:val="el-GR"/>
-        </w:rPr>
-        <w:t xml:space="preserve">Η συνάρτηση χρησιμοποιεί μια ουρα προτεραιότητας από την οποία κάθε φορά παίρνουμε τον κόμβο με το μικρότερο βάρος. Με την χρήση της </w:t>
-      </w:r>
-      <w:r>
-        <w:rPr>
-          <w:rFonts w:ascii="Times New Roman" w:eastAsia="Times New Roman" w:hAnsi="Times New Roman" w:cs="Times New Roman"/>
-        </w:rPr>
-        <w:t>visited</w:t>
-      </w:r>
-      <w:r>
-        <w:rPr>
-          <w:rFonts w:ascii="Times New Roman" w:eastAsia="Times New Roman" w:hAnsi="Times New Roman" w:cs="Times New Roman"/>
-          <w:lang w:val="el-GR"/>
-        </w:rPr>
-        <w:t xml:space="preserve"> </w:t>
-      </w:r>
-      <w:r>
-        <w:rPr>
-          <w:rFonts w:ascii="Times New Roman" w:eastAsia="Times New Roman" w:hAnsi="Times New Roman" w:cs="Times New Roman"/>
-          <w:lang w:val="el-GR"/>
-        </w:rPr>
         <w:t xml:space="preserve">παρακολουθούμε τους κόμβους που έχουν ήδη επισκεφθεί για να μην κάνουμε </w:t>
       </w:r>
       <w:r>
@@ -1328,6 +1413,8 @@
       <w:r>
         <w:rPr>
           <w:rFonts w:ascii="Times New Roman" w:eastAsia="Times New Roman" w:hAnsi="Times New Roman" w:cs="Times New Roman"/>
+          <w:b/>
+          <w:bCs/>
         </w:rPr>
         <w:t>while</w:t>
       </w:r>
@@ -1410,12 +1497,16 @@
       <w:r>
         <w:rPr>
           <w:rFonts w:ascii="Times New Roman" w:eastAsia="Times New Roman" w:hAnsi="Times New Roman" w:cs="Times New Roman"/>
+          <w:b/>
+          <w:bCs/>
         </w:rPr>
         <w:t>main</w:t>
       </w:r>
       <w:r>
         <w:rPr>
           <w:rFonts w:ascii="Times New Roman" w:eastAsia="Times New Roman" w:hAnsi="Times New Roman" w:cs="Times New Roman"/>
+          <w:b/>
+          <w:bCs/>
           <w:lang w:val="el-GR"/>
         </w:rPr>
         <w:t>.</w:t>
@@ -1424,6 +1515,8 @@
       <w:r>
         <w:rPr>
           <w:rFonts w:ascii="Times New Roman" w:eastAsia="Times New Roman" w:hAnsi="Times New Roman" w:cs="Times New Roman"/>
+          <w:b/>
+          <w:bCs/>
         </w:rPr>
         <w:t>py</w:t>
       </w:r>
@@ -1440,21 +1533,30 @@
           <w:rFonts w:ascii="Times New Roman" w:eastAsia="Times New Roman" w:hAnsi="Times New Roman" w:cs="Times New Roman"/>
           <w:lang w:val="el-GR"/>
         </w:rPr>
-        <w:t xml:space="preserve"> κύριας συνάρτησης </w:t>
-      </w:r>
-      <w:r>
-        <w:rPr>
-          <w:rFonts w:ascii="Courier New" w:eastAsia="Times New Roman" w:hAnsi="Courier New" w:cs="Courier New"/>
-          <w:sz w:val="20"/>
-          <w:szCs w:val="20"/>
+        <w:t xml:space="preserve"> κύριας συνάρτησης</w:t>
+      </w:r>
+      <w:r>
+        <w:rPr>
+          <w:rFonts w:ascii="Times New Roman" w:eastAsia="Times New Roman" w:hAnsi="Times New Roman" w:cs="Times New Roman"/>
+          <w:b/>
+          <w:bCs/>
+          <w:lang w:val="el-GR"/>
+        </w:rPr>
+        <w:t xml:space="preserve"> </w:t>
+      </w:r>
+      <w:r>
+        <w:rPr>
+          <w:rFonts w:ascii="Times New Roman" w:eastAsia="Times New Roman" w:hAnsi="Times New Roman" w:cs="Times New Roman"/>
+          <w:b/>
+          <w:bCs/>
         </w:rPr>
         <w:t>main</w:t>
       </w:r>
       <w:r>
         <w:rPr>
-          <w:rFonts w:ascii="Courier New" w:eastAsia="Times New Roman" w:hAnsi="Courier New" w:cs="Courier New"/>
-          <w:sz w:val="20"/>
-          <w:szCs w:val="20"/>
+          <w:rFonts w:ascii="Times New Roman" w:eastAsia="Times New Roman" w:hAnsi="Times New Roman" w:cs="Times New Roman"/>
+          <w:b/>
+          <w:bCs/>
           <w:lang w:val="el-GR"/>
         </w:rPr>
         <w:t>()</w:t>
@@ -1512,6 +1614,8 @@
       <w:r>
         <w:rPr>
           <w:rFonts w:ascii="Times New Roman" w:eastAsia="Times New Roman" w:hAnsi="Times New Roman" w:cs="Times New Roman"/>
+          <w:b/>
+          <w:bCs/>
         </w:rPr>
         <w:t>dijkstra</w:t>
       </w:r>
@@ -1519,6 +1623,8 @@
       <w:r>
         <w:rPr>
           <w:rFonts w:ascii="Times New Roman" w:eastAsia="Times New Roman" w:hAnsi="Times New Roman" w:cs="Times New Roman"/>
+          <w:b/>
+          <w:bCs/>
           <w:lang w:val="el-GR"/>
         </w:rPr>
         <w:t>_</w:t>
@@ -1526,12 +1632,16 @@
       <w:r>
         <w:rPr>
           <w:rFonts w:ascii="Times New Roman" w:eastAsia="Times New Roman" w:hAnsi="Times New Roman" w:cs="Times New Roman"/>
+          <w:b/>
+          <w:bCs/>
         </w:rPr>
         <w:t>solution</w:t>
       </w:r>
       <w:r>
         <w:rPr>
           <w:rFonts w:ascii="Times New Roman" w:eastAsia="Times New Roman" w:hAnsi="Times New Roman" w:cs="Times New Roman"/>
+          <w:b/>
+          <w:bCs/>
           <w:lang w:val="el-GR"/>
         </w:rPr>
         <w:t>.</w:t>
@@ -1540,6 +1650,8 @@
       <w:r>
         <w:rPr>
           <w:rFonts w:ascii="Times New Roman" w:eastAsia="Times New Roman" w:hAnsi="Times New Roman" w:cs="Times New Roman"/>
+          <w:b/>
+          <w:bCs/>
         </w:rPr>
         <w:t>py</w:t>
       </w:r>
@@ -1549,17 +1661,35 @@
           <w:rFonts w:ascii="Times New Roman" w:eastAsia="Times New Roman" w:hAnsi="Times New Roman" w:cs="Times New Roman"/>
           <w:lang w:val="el-GR"/>
         </w:rPr>
-        <w:t xml:space="preserve"> με την τις συναρτήσεις υλοποίσης </w:t>
-      </w:r>
-      <w:r>
-        <w:rPr>
-          <w:rFonts w:ascii="Times New Roman" w:eastAsia="Times New Roman" w:hAnsi="Times New Roman" w:cs="Times New Roman"/>
+        <w:t xml:space="preserve"> με την τις συναρτήσεις </w:t>
+      </w:r>
+      <w:r>
+        <w:rPr>
+          <w:rFonts w:ascii="Times New Roman" w:eastAsia="Times New Roman" w:hAnsi="Times New Roman" w:cs="Times New Roman"/>
+          <w:lang w:val="el-GR"/>
+        </w:rPr>
+        <w:t>υλοποίησης</w:t>
+      </w:r>
+      <w:r>
+        <w:rPr>
+          <w:rFonts w:ascii="Times New Roman" w:eastAsia="Times New Roman" w:hAnsi="Times New Roman" w:cs="Times New Roman"/>
+          <w:lang w:val="el-GR"/>
+        </w:rPr>
+        <w:t xml:space="preserve"> </w:t>
+      </w:r>
+      <w:r>
+        <w:rPr>
+          <w:rFonts w:ascii="Times New Roman" w:eastAsia="Times New Roman" w:hAnsi="Times New Roman" w:cs="Times New Roman"/>
+          <w:b/>
+          <w:bCs/>
         </w:rPr>
         <w:t>read</w:t>
       </w:r>
       <w:r>
         <w:rPr>
           <w:rFonts w:ascii="Times New Roman" w:eastAsia="Times New Roman" w:hAnsi="Times New Roman" w:cs="Times New Roman"/>
+          <w:b/>
+          <w:bCs/>
           <w:lang w:val="el-GR"/>
         </w:rPr>
         <w:t>_</w:t>
@@ -1567,6 +1697,8 @@
       <w:r>
         <w:rPr>
           <w:rFonts w:ascii="Times New Roman" w:eastAsia="Times New Roman" w:hAnsi="Times New Roman" w:cs="Times New Roman"/>
+          <w:b/>
+          <w:bCs/>
         </w:rPr>
         <w:t>csv</w:t>
       </w:r>
@@ -1580,12 +1712,16 @@
       <w:r>
         <w:rPr>
           <w:rFonts w:ascii="Times New Roman" w:eastAsia="Times New Roman" w:hAnsi="Times New Roman" w:cs="Times New Roman"/>
+          <w:b/>
+          <w:bCs/>
         </w:rPr>
         <w:t>build</w:t>
       </w:r>
       <w:r>
         <w:rPr>
           <w:rFonts w:ascii="Times New Roman" w:eastAsia="Times New Roman" w:hAnsi="Times New Roman" w:cs="Times New Roman"/>
+          <w:b/>
+          <w:bCs/>
           <w:lang w:val="el-GR"/>
         </w:rPr>
         <w:t>_</w:t>
@@ -1593,6 +1729,8 @@
       <w:r>
         <w:rPr>
           <w:rFonts w:ascii="Times New Roman" w:eastAsia="Times New Roman" w:hAnsi="Times New Roman" w:cs="Times New Roman"/>
+          <w:b/>
+          <w:bCs/>
         </w:rPr>
         <w:t>graph</w:t>
       </w:r>
@@ -1607,6 +1745,8 @@
       <w:r>
         <w:rPr>
           <w:rFonts w:ascii="Times New Roman" w:eastAsia="Times New Roman" w:hAnsi="Times New Roman" w:cs="Times New Roman"/>
+          <w:b/>
+          <w:bCs/>
         </w:rPr>
         <w:t>dijkstra</w:t>
       </w:r>
@@ -1660,8 +1800,63 @@
         </w:rPr>
         <w:t>:</w:t>
       </w:r>
-      <w:bookmarkStart w:id="0" w:name="_GoBack"/>
-      <w:bookmarkEnd w:id="0"/>
+    </w:p>
+    <w:p>
+      <w:pPr>
+        <w:spacing w:before="100" w:beforeAutospacing="1" w:after="100" w:afterAutospacing="1"/>
+        <w:rPr>
+          <w:rFonts w:ascii="Times New Roman" w:eastAsia="Times New Roman" w:hAnsi="Times New Roman" w:cs="Times New Roman"/>
+          <w:lang w:val="el-GR"/>
+        </w:rPr>
+      </w:pPr>
+      <w:r>
+        <w:rPr>
+          <w:rFonts w:ascii="Times New Roman" w:eastAsia="Times New Roman" w:hAnsi="Times New Roman" w:cs="Times New Roman"/>
+          <w:noProof/>
+          <w:lang w:val="el-GR"/>
+        </w:rPr>
+        <w:drawing>
+          <wp:inline distT="0" distB="0" distL="0" distR="0" wp14:anchorId="3A3B1D44" wp14:editId="4004BC23">
+            <wp:extent cx="5727700" cy="196850"/>
+            <wp:effectExtent l="0" t="0" r="0" b="6350"/>
+            <wp:docPr id="283670485" name="Picture 3"/>
+            <wp:cNvGraphicFramePr>
+              <a:graphicFrameLocks xmlns:a="http://schemas.openxmlformats.org/drawingml/2006/main" noChangeAspect="1"/>
+            </wp:cNvGraphicFramePr>
+            <a:graphic xmlns:a="http://schemas.openxmlformats.org/drawingml/2006/main">
+              <a:graphicData uri="http://schemas.openxmlformats.org/drawingml/2006/picture">
+                <pic:pic xmlns:pic="http://schemas.openxmlformats.org/drawingml/2006/picture">
+                  <pic:nvPicPr>
+                    <pic:cNvPr id="283670485" name="Picture 283670485"/>
+                    <pic:cNvPicPr/>
+                  </pic:nvPicPr>
+                  <pic:blipFill>
+                    <a:blip r:embed="rId6">
+                      <a:extLst>
+                        <a:ext uri="{28A0092B-C50C-407E-A947-70E740481C1C}">
+                          <a14:useLocalDpi xmlns:a14="http://schemas.microsoft.com/office/drawing/2010/main" val="0"/>
+                        </a:ext>
+                      </a:extLst>
+                    </a:blip>
+                    <a:stretch>
+                      <a:fillRect/>
+                    </a:stretch>
+                  </pic:blipFill>
+                  <pic:spPr>
+                    <a:xfrm>
+                      <a:off x="0" y="0"/>
+                      <a:ext cx="5727700" cy="196850"/>
+                    </a:xfrm>
+                    <a:prstGeom prst="rect">
+                      <a:avLst/>
+                    </a:prstGeom>
+                  </pic:spPr>
+                </pic:pic>
+              </a:graphicData>
+            </a:graphic>
+          </wp:inline>
+        </w:drawing>
+      </w:r>
     </w:p>
     <w:p>
       <w:pPr>
@@ -1736,7 +1931,339 @@
           <w:rFonts w:ascii="Times New Roman" w:eastAsia="Times New Roman" w:hAnsi="Times New Roman" w:cs="Times New Roman"/>
           <w:lang w:val="el-GR"/>
         </w:rPr>
-        <w:t>: Διαδρομή [Α, Γ, Β] με συνολικό χρόνο 5 ώρες ή κόστος 50 ευρώ.</w:t>
+        <w:t xml:space="preserve">: </w:t>
+      </w:r>
+    </w:p>
+    <w:p>
+      <w:pPr>
+        <w:pStyle w:val="ListParagraph"/>
+        <w:numPr>
+          <w:ilvl w:val="0"/>
+          <w:numId w:val="4"/>
+        </w:numPr>
+        <w:spacing w:before="100" w:beforeAutospacing="1" w:after="100" w:afterAutospacing="1"/>
+        <w:rPr>
+          <w:rFonts w:ascii="Times New Roman" w:eastAsia="Times New Roman" w:hAnsi="Times New Roman" w:cs="Times New Roman"/>
+          <w:lang w:val="el-GR"/>
+        </w:rPr>
+      </w:pPr>
+      <w:r>
+        <w:rPr>
+          <w:rFonts w:ascii="Times New Roman" w:eastAsia="Times New Roman" w:hAnsi="Times New Roman" w:cs="Times New Roman"/>
+          <w:lang w:val="el-GR"/>
+        </w:rPr>
+        <w:t xml:space="preserve">Διαδρομή [Α, Γ, Β] με συνολικό χρόνο </w:t>
+      </w:r>
+      <w:r>
+        <w:rPr>
+          <w:rFonts w:ascii="Times New Roman" w:eastAsia="Times New Roman" w:hAnsi="Times New Roman" w:cs="Times New Roman"/>
+        </w:rPr>
+        <w:t>X</w:t>
+      </w:r>
+      <w:r>
+        <w:rPr>
+          <w:rFonts w:ascii="Times New Roman" w:eastAsia="Times New Roman" w:hAnsi="Times New Roman" w:cs="Times New Roman"/>
+          <w:lang w:val="el-GR"/>
+        </w:rPr>
+        <w:t xml:space="preserve"> ώρες</w:t>
+      </w:r>
+      <w:r>
+        <w:rPr>
+          <w:rFonts w:ascii="Times New Roman" w:eastAsia="Times New Roman" w:hAnsi="Times New Roman" w:cs="Times New Roman"/>
+          <w:lang w:val="el-GR"/>
+        </w:rPr>
+        <w:t>.</w:t>
+      </w:r>
+    </w:p>
+    <w:p>
+      <w:pPr>
+        <w:pStyle w:val="ListParagraph"/>
+        <w:numPr>
+          <w:ilvl w:val="0"/>
+          <w:numId w:val="4"/>
+        </w:numPr>
+        <w:spacing w:before="100" w:beforeAutospacing="1" w:after="100" w:afterAutospacing="1"/>
+        <w:rPr>
+          <w:rFonts w:ascii="Times New Roman" w:eastAsia="Times New Roman" w:hAnsi="Times New Roman" w:cs="Times New Roman"/>
+          <w:lang w:val="el-GR"/>
+        </w:rPr>
+      </w:pPr>
+      <w:r>
+        <w:rPr>
+          <w:rFonts w:ascii="Times New Roman" w:eastAsia="Times New Roman" w:hAnsi="Times New Roman" w:cs="Times New Roman"/>
+          <w:lang w:val="el-GR"/>
+        </w:rPr>
+        <w:t>Μέσο μετακίνησης.</w:t>
+      </w:r>
+    </w:p>
+    <w:p>
+      <w:pPr>
+        <w:pStyle w:val="ListParagraph"/>
+        <w:numPr>
+          <w:ilvl w:val="0"/>
+          <w:numId w:val="4"/>
+        </w:numPr>
+        <w:spacing w:before="100" w:beforeAutospacing="1" w:after="100" w:afterAutospacing="1"/>
+        <w:rPr>
+          <w:rFonts w:ascii="Times New Roman" w:eastAsia="Times New Roman" w:hAnsi="Times New Roman" w:cs="Times New Roman"/>
+          <w:lang w:val="el-GR"/>
+        </w:rPr>
+      </w:pPr>
+      <w:r>
+        <w:rPr>
+          <w:rFonts w:ascii="Times New Roman" w:eastAsia="Times New Roman" w:hAnsi="Times New Roman" w:cs="Times New Roman"/>
+          <w:lang w:val="el-GR"/>
+        </w:rPr>
+        <w:t xml:space="preserve">Διαδρομή [Α, Γ, Β] με συνολικό </w:t>
+      </w:r>
+      <w:r>
+        <w:rPr>
+          <w:rFonts w:ascii="Times New Roman" w:eastAsia="Times New Roman" w:hAnsi="Times New Roman" w:cs="Times New Roman"/>
+          <w:lang w:val="el-GR"/>
+        </w:rPr>
+        <w:t xml:space="preserve">με </w:t>
+      </w:r>
+      <w:r>
+        <w:rPr>
+          <w:rFonts w:ascii="Times New Roman" w:eastAsia="Times New Roman" w:hAnsi="Times New Roman" w:cs="Times New Roman"/>
+          <w:lang w:val="el-GR"/>
+        </w:rPr>
+        <w:t>κόστος 50 ευρώ.</w:t>
+      </w:r>
+    </w:p>
+    <w:p>
+      <w:pPr>
+        <w:pStyle w:val="ListParagraph"/>
+        <w:spacing w:before="100" w:beforeAutospacing="1" w:after="100" w:afterAutospacing="1"/>
+        <w:ind w:left="1440"/>
+        <w:rPr>
+          <w:rFonts w:ascii="Times New Roman" w:eastAsia="Times New Roman" w:hAnsi="Times New Roman" w:cs="Times New Roman"/>
+          <w:lang w:val="el-GR"/>
+        </w:rPr>
+      </w:pPr>
+    </w:p>
+    <w:p>
+      <w:pPr>
+        <w:spacing w:before="100" w:beforeAutospacing="1" w:after="100" w:afterAutospacing="1"/>
+        <w:rPr>
+          <w:rFonts w:ascii="Times New Roman" w:eastAsia="Times New Roman" w:hAnsi="Times New Roman" w:cs="Times New Roman"/>
+        </w:rPr>
+      </w:pPr>
+      <w:r>
+        <w:rPr>
+          <w:noProof/>
+          <w:lang w:val="el-GR"/>
+        </w:rPr>
+        <w:lastRenderedPageBreak/>
+        <w:drawing>
+          <wp:inline distT="0" distB="0" distL="0" distR="0" wp14:anchorId="40AB9D11" wp14:editId="4111E673">
+            <wp:extent cx="5727700" cy="1497330"/>
+            <wp:effectExtent l="0" t="0" r="0" b="1270"/>
+            <wp:docPr id="1581466770" name="Picture 5" descr="A black screen with white text&#10;&#10;Description automatically generated"/>
+            <wp:cNvGraphicFramePr>
+              <a:graphicFrameLocks xmlns:a="http://schemas.openxmlformats.org/drawingml/2006/main" noChangeAspect="1"/>
+            </wp:cNvGraphicFramePr>
+            <a:graphic xmlns:a="http://schemas.openxmlformats.org/drawingml/2006/main">
+              <a:graphicData uri="http://schemas.openxmlformats.org/drawingml/2006/picture">
+                <pic:pic xmlns:pic="http://schemas.openxmlformats.org/drawingml/2006/picture">
+                  <pic:nvPicPr>
+                    <pic:cNvPr id="1581466770" name="Picture 5" descr="A black screen with white text&#10;&#10;Description automatically generated"/>
+                    <pic:cNvPicPr/>
+                  </pic:nvPicPr>
+                  <pic:blipFill>
+                    <a:blip r:embed="rId7">
+                      <a:extLst>
+                        <a:ext uri="{28A0092B-C50C-407E-A947-70E740481C1C}">
+                          <a14:useLocalDpi xmlns:a14="http://schemas.microsoft.com/office/drawing/2010/main" val="0"/>
+                        </a:ext>
+                      </a:extLst>
+                    </a:blip>
+                    <a:stretch>
+                      <a:fillRect/>
+                    </a:stretch>
+                  </pic:blipFill>
+                  <pic:spPr>
+                    <a:xfrm>
+                      <a:off x="0" y="0"/>
+                      <a:ext cx="5727700" cy="1497330"/>
+                    </a:xfrm>
+                    <a:prstGeom prst="rect">
+                      <a:avLst/>
+                    </a:prstGeom>
+                  </pic:spPr>
+                </pic:pic>
+              </a:graphicData>
+            </a:graphic>
+          </wp:inline>
+        </w:drawing>
+      </w:r>
+    </w:p>
+    <w:p>
+      <w:pPr>
+        <w:spacing w:before="100" w:beforeAutospacing="1" w:after="100" w:afterAutospacing="1"/>
+        <w:rPr>
+          <w:rFonts w:ascii="Times New Roman" w:eastAsia="Times New Roman" w:hAnsi="Times New Roman" w:cs="Times New Roman"/>
+        </w:rPr>
+      </w:pPr>
+      <w:r>
+        <w:rPr>
+          <w:rFonts w:ascii="Times New Roman" w:eastAsia="Times New Roman" w:hAnsi="Times New Roman" w:cs="Times New Roman"/>
+          <w:noProof/>
+        </w:rPr>
+        <w:drawing>
+          <wp:inline distT="0" distB="0" distL="0" distR="0" wp14:anchorId="531D2F87" wp14:editId="47201FF4">
+            <wp:extent cx="5727700" cy="1579880"/>
+            <wp:effectExtent l="0" t="0" r="0" b="0"/>
+            <wp:docPr id="693555158" name="Picture 6" descr="A black screen with white text&#10;&#10;Description automatically generated"/>
+            <wp:cNvGraphicFramePr>
+              <a:graphicFrameLocks xmlns:a="http://schemas.openxmlformats.org/drawingml/2006/main" noChangeAspect="1"/>
+            </wp:cNvGraphicFramePr>
+            <a:graphic xmlns:a="http://schemas.openxmlformats.org/drawingml/2006/main">
+              <a:graphicData uri="http://schemas.openxmlformats.org/drawingml/2006/picture">
+                <pic:pic xmlns:pic="http://schemas.openxmlformats.org/drawingml/2006/picture">
+                  <pic:nvPicPr>
+                    <pic:cNvPr id="693555158" name="Picture 6" descr="A black screen with white text&#10;&#10;Description automatically generated"/>
+                    <pic:cNvPicPr/>
+                  </pic:nvPicPr>
+                  <pic:blipFill>
+                    <a:blip r:embed="rId8">
+                      <a:extLst>
+                        <a:ext uri="{28A0092B-C50C-407E-A947-70E740481C1C}">
+                          <a14:useLocalDpi xmlns:a14="http://schemas.microsoft.com/office/drawing/2010/main" val="0"/>
+                        </a:ext>
+                      </a:extLst>
+                    </a:blip>
+                    <a:stretch>
+                      <a:fillRect/>
+                    </a:stretch>
+                  </pic:blipFill>
+                  <pic:spPr>
+                    <a:xfrm>
+                      <a:off x="0" y="0"/>
+                      <a:ext cx="5727700" cy="1579880"/>
+                    </a:xfrm>
+                    <a:prstGeom prst="rect">
+                      <a:avLst/>
+                    </a:prstGeom>
+                  </pic:spPr>
+                </pic:pic>
+              </a:graphicData>
+            </a:graphic>
+          </wp:inline>
+        </w:drawing>
+      </w:r>
+    </w:p>
+    <w:p>
+      <w:pPr>
+        <w:spacing w:before="100" w:beforeAutospacing="1" w:after="100" w:afterAutospacing="1"/>
+        <w:jc w:val="both"/>
+        <w:rPr>
+          <w:rFonts w:ascii="Times New Roman" w:eastAsia="Times New Roman" w:hAnsi="Times New Roman" w:cs="Times New Roman"/>
+        </w:rPr>
+      </w:pPr>
+      <w:r>
+        <w:rPr>
+          <w:rFonts w:ascii="Times New Roman" w:eastAsia="Times New Roman" w:hAnsi="Times New Roman" w:cs="Times New Roman"/>
+          <w:noProof/>
+          <w:lang w:val="el-GR"/>
+        </w:rPr>
+        <w:drawing>
+          <wp:inline distT="0" distB="0" distL="0" distR="0" wp14:anchorId="7AC1E956" wp14:editId="63F16333">
+            <wp:extent cx="5727700" cy="982980"/>
+            <wp:effectExtent l="0" t="0" r="0" b="0"/>
+            <wp:docPr id="1569214553" name="Picture 7" descr="A black screen with white text&#10;&#10;Description automatically generated"/>
+            <wp:cNvGraphicFramePr>
+              <a:graphicFrameLocks xmlns:a="http://schemas.openxmlformats.org/drawingml/2006/main" noChangeAspect="1"/>
+            </wp:cNvGraphicFramePr>
+            <a:graphic xmlns:a="http://schemas.openxmlformats.org/drawingml/2006/main">
+              <a:graphicData uri="http://schemas.openxmlformats.org/drawingml/2006/picture">
+                <pic:pic xmlns:pic="http://schemas.openxmlformats.org/drawingml/2006/picture">
+                  <pic:nvPicPr>
+                    <pic:cNvPr id="1569214553" name="Picture 7" descr="A black screen with white text&#10;&#10;Description automatically generated"/>
+                    <pic:cNvPicPr/>
+                  </pic:nvPicPr>
+                  <pic:blipFill>
+                    <a:blip r:embed="rId9">
+                      <a:extLst>
+                        <a:ext uri="{28A0092B-C50C-407E-A947-70E740481C1C}">
+                          <a14:useLocalDpi xmlns:a14="http://schemas.microsoft.com/office/drawing/2010/main" val="0"/>
+                        </a:ext>
+                      </a:extLst>
+                    </a:blip>
+                    <a:stretch>
+                      <a:fillRect/>
+                    </a:stretch>
+                  </pic:blipFill>
+                  <pic:spPr>
+                    <a:xfrm>
+                      <a:off x="0" y="0"/>
+                      <a:ext cx="5727700" cy="982980"/>
+                    </a:xfrm>
+                    <a:prstGeom prst="rect">
+                      <a:avLst/>
+                    </a:prstGeom>
+                  </pic:spPr>
+                </pic:pic>
+              </a:graphicData>
+            </a:graphic>
+          </wp:inline>
+        </w:drawing>
+      </w:r>
+    </w:p>
+    <w:p>
+      <w:pPr>
+        <w:spacing w:before="100" w:beforeAutospacing="1" w:after="100" w:afterAutospacing="1"/>
+        <w:jc w:val="both"/>
+        <w:rPr>
+          <w:rFonts w:ascii="Times New Roman" w:eastAsia="Times New Roman" w:hAnsi="Times New Roman" w:cs="Times New Roman"/>
+        </w:rPr>
+      </w:pPr>
+      <w:r>
+        <w:rPr>
+          <w:rFonts w:ascii="Times New Roman" w:eastAsia="Times New Roman" w:hAnsi="Times New Roman" w:cs="Times New Roman"/>
+          <w:noProof/>
+        </w:rPr>
+        <w:drawing>
+          <wp:inline distT="0" distB="0" distL="0" distR="0" wp14:anchorId="22148EE5" wp14:editId="4FD948C1">
+            <wp:extent cx="5727700" cy="1275715"/>
+            <wp:effectExtent l="0" t="0" r="0" b="0"/>
+            <wp:docPr id="1447625744" name="Picture 8" descr="A black screen with white text&#10;&#10;Description automatically generated"/>
+            <wp:cNvGraphicFramePr>
+              <a:graphicFrameLocks xmlns:a="http://schemas.openxmlformats.org/drawingml/2006/main" noChangeAspect="1"/>
+            </wp:cNvGraphicFramePr>
+            <a:graphic xmlns:a="http://schemas.openxmlformats.org/drawingml/2006/main">
+              <a:graphicData uri="http://schemas.openxmlformats.org/drawingml/2006/picture">
+                <pic:pic xmlns:pic="http://schemas.openxmlformats.org/drawingml/2006/picture">
+                  <pic:nvPicPr>
+                    <pic:cNvPr id="1447625744" name="Picture 8" descr="A black screen with white text&#10;&#10;Description automatically generated"/>
+                    <pic:cNvPicPr/>
+                  </pic:nvPicPr>
+                  <pic:blipFill>
+                    <a:blip r:embed="rId10">
+                      <a:extLst>
+                        <a:ext uri="{28A0092B-C50C-407E-A947-70E740481C1C}">
+                          <a14:useLocalDpi xmlns:a14="http://schemas.microsoft.com/office/drawing/2010/main" val="0"/>
+                        </a:ext>
+                      </a:extLst>
+                    </a:blip>
+                    <a:stretch>
+                      <a:fillRect/>
+                    </a:stretch>
+                  </pic:blipFill>
+                  <pic:spPr>
+                    <a:xfrm>
+                      <a:off x="0" y="0"/>
+                      <a:ext cx="5727700" cy="1275715"/>
+                    </a:xfrm>
+                    <a:prstGeom prst="rect">
+                      <a:avLst/>
+                    </a:prstGeom>
+                  </pic:spPr>
+                </pic:pic>
+              </a:graphicData>
+            </a:graphic>
+          </wp:inline>
+        </w:drawing>
       </w:r>
     </w:p>
     <w:p>
@@ -1779,20 +2306,25 @@
         </w:rPr>
         <w:t xml:space="preserve">Η υλοποίηση του αλγορίθμου </w:t>
       </w:r>
-      <w:proofErr w:type="spellStart"/>
       <w:r>
         <w:rPr>
           <w:rFonts w:ascii="Times New Roman" w:eastAsia="Times New Roman" w:hAnsi="Times New Roman" w:cs="Times New Roman"/>
         </w:rPr>
         <w:t>Dijkstra</w:t>
       </w:r>
-      <w:proofErr w:type="spellEnd"/>
-      <w:r>
-        <w:rPr>
-          <w:rFonts w:ascii="Times New Roman" w:eastAsia="Times New Roman" w:hAnsi="Times New Roman" w:cs="Times New Roman"/>
-          <w:lang w:val="el-GR"/>
-        </w:rPr>
-        <w:t xml:space="preserve"> επιτρέπει την εύρεση βέλτιστων διαδρομών με βάση διαφορετικά κριτήρια. Οι πραγματικές εφαρμογές του μπορούν να υποστηρίξουν συστήματα δρομολόγησης για επιβατικά και εμπορευματικά δίκτυα.</w:t>
+      <w:r>
+        <w:rPr>
+          <w:rFonts w:ascii="Times New Roman" w:eastAsia="Times New Roman" w:hAnsi="Times New Roman" w:cs="Times New Roman"/>
+          <w:lang w:val="el-GR"/>
+        </w:rPr>
+        <w:t xml:space="preserve"> επιτρέπει την εύρεση βέλτιστων διαδρομών με βάση </w:t>
+      </w:r>
+      <w:r>
+        <w:rPr>
+          <w:rFonts w:ascii="Times New Roman" w:eastAsia="Times New Roman" w:hAnsi="Times New Roman" w:cs="Times New Roman"/>
+          <w:lang w:val="el-GR"/>
+        </w:rPr>
+        <w:t>τα κριτήρια που θα του ανατεθούν, δηλαδή τα βάρη.</w:t>
       </w:r>
     </w:p>
     <w:p>
@@ -1813,7 +2345,7 @@
 </file>
 
 <file path=word/numbering.xml><?xml version="1.0" encoding="utf-8"?>
-<w:numbering xmlns:wpc="http://schemas.microsoft.com/office/word/2010/wordprocessingCanvas" xmlns:cx="http://schemas.microsoft.com/office/drawing/2014/chartex" xmlns:cx1="http://schemas.microsoft.com/office/drawing/2015/9/8/chartex" xmlns:mc="http://schemas.openxmlformats.org/markup-compatibility/2006" xmlns:o="urn:schemas-microsoft-com:office:office" xmlns:r="http://schemas.openxmlformats.org/officeDocument/2006/relationships" xmlns:m="http://schemas.openxmlformats.org/officeDocument/2006/math" xmlns:v="urn:schemas-microsoft-com:vml" xmlns:wp14="http://schemas.microsoft.com/office/word/2010/wordprocessingDrawing" xmlns:wp="http://schemas.openxmlformats.org/drawingml/2006/wordprocessingDrawing" xmlns:w10="urn:schemas-microsoft-com:office:word" xmlns:w="http://schemas.openxmlformats.org/wordprocessingml/2006/main" xmlns:w14="http://schemas.microsoft.com/office/word/2010/wordml" xmlns:w15="http://schemas.microsoft.com/office/word/2012/wordml" xmlns:w16se="http://schemas.microsoft.com/office/word/2015/wordml/symex" xmlns:wpg="http://schemas.microsoft.com/office/word/2010/wordprocessingGroup" xmlns:wpi="http://schemas.microsoft.com/office/word/2010/wordprocessingInk" xmlns:wne="http://schemas.microsoft.com/office/word/2006/wordml" xmlns:wps="http://schemas.microsoft.com/office/word/2010/wordprocessingShape" mc:Ignorable="w14 w15 w16se wp14">
+<w:numbering xmlns:wpc="http://schemas.microsoft.com/office/word/2010/wordprocessingCanvas" xmlns:cx="http://schemas.microsoft.com/office/drawing/2014/chartex" xmlns:cx1="http://schemas.microsoft.com/office/drawing/2015/9/8/chartex" xmlns:cx2="http://schemas.microsoft.com/office/drawing/2015/10/21/chartex" xmlns:cx3="http://schemas.microsoft.com/office/drawing/2016/5/9/chartex" xmlns:cx4="http://schemas.microsoft.com/office/drawing/2016/5/10/chartex" xmlns:cx5="http://schemas.microsoft.com/office/drawing/2016/5/11/chartex" xmlns:cx6="http://schemas.microsoft.com/office/drawing/2016/5/12/chartex" xmlns:cx7="http://schemas.microsoft.com/office/drawing/2016/5/13/chartex" xmlns:cx8="http://schemas.microsoft.com/office/drawing/2016/5/14/chartex" xmlns:mc="http://schemas.openxmlformats.org/markup-compatibility/2006" xmlns:aink="http://schemas.microsoft.com/office/drawing/2016/ink" xmlns:am3d="http://schemas.microsoft.com/office/drawing/2017/model3d" xmlns:o="urn:schemas-microsoft-com:office:office" xmlns:oel="http://schemas.microsoft.com/office/2019/extlst" xmlns:r="http://schemas.openxmlformats.org/officeDocument/2006/relationships" xmlns:m="http://schemas.openxmlformats.org/officeDocument/2006/math" xmlns:v="urn:schemas-microsoft-com:vml" xmlns:wp14="http://schemas.microsoft.com/office/word/2010/wordprocessingDrawing" xmlns:wp="http://schemas.openxmlformats.org/drawingml/2006/wordprocessingDrawing" xmlns:w10="urn:schemas-microsoft-com:office:word" xmlns:w="http://schemas.openxmlformats.org/wordprocessingml/2006/main" xmlns:w14="http://schemas.microsoft.com/office/word/2010/wordml" xmlns:w15="http://schemas.microsoft.com/office/word/2012/wordml" xmlns:w16cex="http://schemas.microsoft.com/office/word/2018/wordml/cex" xmlns:w16cid="http://schemas.microsoft.com/office/word/2016/wordml/cid" xmlns:w16="http://schemas.microsoft.com/office/word/2018/wordml" xmlns:w16du="http://schemas.microsoft.com/office/word/2023/wordml/word16du" xmlns:w16sdtdh="http://schemas.microsoft.com/office/word/2020/wordml/sdtdatahash" xmlns:w16se="http://schemas.microsoft.com/office/word/2015/wordml/symex" xmlns:wpg="http://schemas.microsoft.com/office/word/2010/wordprocessingGroup" xmlns:wpi="http://schemas.microsoft.com/office/word/2010/wordprocessingInk" xmlns:wne="http://schemas.microsoft.com/office/word/2006/wordml" xmlns:wps="http://schemas.microsoft.com/office/word/2010/wordprocessingShape" mc:Ignorable="w14 w15 w16se w16cid w16 w16cex w16sdtdh w16du wp14">
   <w:abstractNum w:abstractNumId="0" w15:restartNumberingAfterBreak="0">
     <w:nsid w:val="03DE7D41"/>
     <w:multiLevelType w:val="multilevel"/>
@@ -2113,6 +2645,92 @@
     </w:lvl>
   </w:abstractNum>
   <w:abstractNum w:abstractNumId="2" w15:restartNumberingAfterBreak="0">
+    <w:nsid w:val="720610B0"/>
+    <w:multiLevelType w:val="hybridMultilevel"/>
+    <w:tmpl w:val="AAF067EC"/>
+    <w:lvl w:ilvl="0" w:tplc="0809000F">
+      <w:start w:val="1"/>
+      <w:numFmt w:val="decimal"/>
+      <w:lvlText w:val="%1."/>
+      <w:lvlJc w:val="left"/>
+      <w:pPr>
+        <w:ind w:left="1440" w:hanging="360"/>
+      </w:pPr>
+    </w:lvl>
+    <w:lvl w:ilvl="1" w:tplc="08090019" w:tentative="1">
+      <w:start w:val="1"/>
+      <w:numFmt w:val="lowerLetter"/>
+      <w:lvlText w:val="%2."/>
+      <w:lvlJc w:val="left"/>
+      <w:pPr>
+        <w:ind w:left="2160" w:hanging="360"/>
+      </w:pPr>
+    </w:lvl>
+    <w:lvl w:ilvl="2" w:tplc="0809001B" w:tentative="1">
+      <w:start w:val="1"/>
+      <w:numFmt w:val="lowerRoman"/>
+      <w:lvlText w:val="%3."/>
+      <w:lvlJc w:val="right"/>
+      <w:pPr>
+        <w:ind w:left="2880" w:hanging="180"/>
+      </w:pPr>
+    </w:lvl>
+    <w:lvl w:ilvl="3" w:tplc="0809000F" w:tentative="1">
+      <w:start w:val="1"/>
+      <w:numFmt w:val="decimal"/>
+      <w:lvlText w:val="%4."/>
+      <w:lvlJc w:val="left"/>
+      <w:pPr>
+        <w:ind w:left="3600" w:hanging="360"/>
+      </w:pPr>
+    </w:lvl>
+    <w:lvl w:ilvl="4" w:tplc="08090019" w:tentative="1">
+      <w:start w:val="1"/>
+      <w:numFmt w:val="lowerLetter"/>
+      <w:lvlText w:val="%5."/>
+      <w:lvlJc w:val="left"/>
+      <w:pPr>
+        <w:ind w:left="4320" w:hanging="360"/>
+      </w:pPr>
+    </w:lvl>
+    <w:lvl w:ilvl="5" w:tplc="0809001B" w:tentative="1">
+      <w:start w:val="1"/>
+      <w:numFmt w:val="lowerRoman"/>
+      <w:lvlText w:val="%6."/>
+      <w:lvlJc w:val="right"/>
+      <w:pPr>
+        <w:ind w:left="5040" w:hanging="180"/>
+      </w:pPr>
+    </w:lvl>
+    <w:lvl w:ilvl="6" w:tplc="0809000F" w:tentative="1">
+      <w:start w:val="1"/>
+      <w:numFmt w:val="decimal"/>
+      <w:lvlText w:val="%7."/>
+      <w:lvlJc w:val="left"/>
+      <w:pPr>
+        <w:ind w:left="5760" w:hanging="360"/>
+      </w:pPr>
+    </w:lvl>
+    <w:lvl w:ilvl="7" w:tplc="08090019" w:tentative="1">
+      <w:start w:val="1"/>
+      <w:numFmt w:val="lowerLetter"/>
+      <w:lvlText w:val="%8."/>
+      <w:lvlJc w:val="left"/>
+      <w:pPr>
+        <w:ind w:left="6480" w:hanging="360"/>
+      </w:pPr>
+    </w:lvl>
+    <w:lvl w:ilvl="8" w:tplc="0809001B" w:tentative="1">
+      <w:start w:val="1"/>
+      <w:numFmt w:val="lowerRoman"/>
+      <w:lvlText w:val="%9."/>
+      <w:lvlJc w:val="right"/>
+      <w:pPr>
+        <w:ind w:left="7200" w:hanging="180"/>
+      </w:pPr>
+    </w:lvl>
+  </w:abstractNum>
+  <w:abstractNum w:abstractNumId="3" w15:restartNumberingAfterBreak="0">
     <w:nsid w:val="74233A01"/>
     <w:multiLevelType w:val="hybridMultilevel"/>
     <w:tmpl w:val="0A1AD508"/>
@@ -2225,20 +2843,23 @@
       </w:rPr>
     </w:lvl>
   </w:abstractNum>
-  <w:num w:numId="1">
+  <w:num w:numId="1" w16cid:durableId="2077167881">
     <w:abstractNumId w:val="0"/>
   </w:num>
-  <w:num w:numId="2">
+  <w:num w:numId="2" w16cid:durableId="471531614">
     <w:abstractNumId w:val="1"/>
   </w:num>
-  <w:num w:numId="3">
+  <w:num w:numId="3" w16cid:durableId="1669602454">
+    <w:abstractNumId w:val="3"/>
+  </w:num>
+  <w:num w:numId="4" w16cid:durableId="145632401">
     <w:abstractNumId w:val="2"/>
   </w:num>
 </w:numbering>
 </file>
 
 <file path=word/styles.xml><?xml version="1.0" encoding="utf-8"?>
-<w:styles xmlns:mc="http://schemas.openxmlformats.org/markup-compatibility/2006" xmlns:r="http://schemas.openxmlformats.org/officeDocument/2006/relationships" xmlns:w="http://schemas.openxmlformats.org/wordprocessingml/2006/main" xmlns:w14="http://schemas.microsoft.com/office/word/2010/wordml" xmlns:w15="http://schemas.microsoft.com/office/word/2012/wordml" xmlns:w16se="http://schemas.microsoft.com/office/word/2015/wordml/symex" mc:Ignorable="w14 w15 w16se">
+<w:styles xmlns:mc="http://schemas.openxmlformats.org/markup-compatibility/2006" xmlns:r="http://schemas.openxmlformats.org/officeDocument/2006/relationships" xmlns:w="http://schemas.openxmlformats.org/wordprocessingml/2006/main" xmlns:w14="http://schemas.microsoft.com/office/word/2010/wordml" xmlns:w15="http://schemas.microsoft.com/office/word/2012/wordml" xmlns:w16cex="http://schemas.microsoft.com/office/word/2018/wordml/cex" xmlns:w16cid="http://schemas.microsoft.com/office/word/2016/wordml/cid" xmlns:w16="http://schemas.microsoft.com/office/word/2018/wordml" xmlns:w16du="http://schemas.microsoft.com/office/word/2023/wordml/word16du" xmlns:w16sdtdh="http://schemas.microsoft.com/office/word/2020/wordml/sdtdatahash" xmlns:w16se="http://schemas.microsoft.com/office/word/2015/wordml/symex" mc:Ignorable="w14 w15 w16se w16cid w16 w16cex w16sdtdh w16du">
   <w:docDefaults>
     <w:rPrDefault>
       <w:rPr>
@@ -2250,7 +2871,7 @@
     </w:rPrDefault>
     <w:pPrDefault/>
   </w:docDefaults>
-  <w:latentStyles w:defLockedState="0" w:defUIPriority="99" w:defSemiHidden="0" w:defUnhideWhenUsed="0" w:defQFormat="0" w:count="371">
+  <w:latentStyles w:defLockedState="0" w:defUIPriority="99" w:defSemiHidden="0" w:defUnhideWhenUsed="0" w:defQFormat="0" w:count="376">
     <w:lsdException w:name="Normal" w:uiPriority="0" w:qFormat="1"/>
     <w:lsdException w:name="heading 1" w:uiPriority="9" w:qFormat="1"/>
     <w:lsdException w:name="heading 2" w:semiHidden="1" w:uiPriority="9" w:unhideWhenUsed="1" w:qFormat="1"/>
@@ -2622,6 +3243,11 @@
     <w:lsdException w:name="List Table 5 Dark Accent 6" w:uiPriority="50"/>
     <w:lsdException w:name="List Table 6 Colorful Accent 6" w:uiPriority="51"/>
     <w:lsdException w:name="List Table 7 Colorful Accent 6" w:uiPriority="52"/>
+    <w:lsdException w:name="Mention" w:semiHidden="1" w:unhideWhenUsed="1"/>
+    <w:lsdException w:name="Smart Hyperlink" w:semiHidden="1" w:unhideWhenUsed="1"/>
+    <w:lsdException w:name="Hashtag" w:semiHidden="1" w:unhideWhenUsed="1"/>
+    <w:lsdException w:name="Unresolved Mention" w:semiHidden="1" w:unhideWhenUsed="1"/>
+    <w:lsdException w:name="Smart Link" w:semiHidden="1" w:unhideWhenUsed="1"/>
   </w:latentStyles>
   <w:style w:type="paragraph" w:default="1" w:styleId="Normal">
     <w:name w:val="Normal"/>
@@ -2649,7 +3275,6 @@
   <w:style w:type="character" w:default="1" w:styleId="DefaultParagraphFont">
     <w:name w:val="Default Paragraph Font"/>
     <w:uiPriority w:val="1"/>
-    <w:semiHidden/>
     <w:unhideWhenUsed/>
   </w:style>
   <w:style w:type="table" w:default="1" w:styleId="TableNormal">

--- a/Report.docx
+++ b/Report.docx
@@ -128,7 +128,7 @@
           <w:rFonts w:ascii="Times New Roman" w:eastAsia="Times New Roman" w:hAnsi="Times New Roman" w:cs="Times New Roman"/>
           <w:lang w:val="el-GR"/>
         </w:rPr>
-        <w:t xml:space="preserve">Αυτή η αναφορά περιγράφει την ανάπτυξη και εφαρμογή ενός αλγορίθμου που εντοπίζει την πιο σύντομη διαδρομή σε ένα δίκτυο δρομολογίων, χρησιμοποιώντας πραγματικά δεδομένα από το αρχείο </w:t>
+        <w:t xml:space="preserve">Αυτή η αναφορά περιγράφει την ανάπτυξη και εφαρμογή ενός αλγορίθμου που εντοπίζει την πιο σύντομη διαδρομή σε ένα δίκτυο δρομολογίων, χρησιμοποιώντας δεδομένα από το αρχείο </w:t>
       </w:r>
       <w:r>
         <w:rPr>
@@ -2014,14 +2014,7 @@
           <w:rFonts w:ascii="Times New Roman" w:eastAsia="Times New Roman" w:hAnsi="Times New Roman" w:cs="Times New Roman"/>
           <w:lang w:val="el-GR"/>
         </w:rPr>
-        <w:t xml:space="preserve">Διαδρομή [Α, Γ, Β] με συνολικό </w:t>
-      </w:r>
-      <w:r>
-        <w:rPr>
-          <w:rFonts w:ascii="Times New Roman" w:eastAsia="Times New Roman" w:hAnsi="Times New Roman" w:cs="Times New Roman"/>
-          <w:lang w:val="el-GR"/>
-        </w:rPr>
-        <w:t xml:space="preserve">με </w:t>
+        <w:t xml:space="preserve">Διαδρομή [Α, Γ, Β] με συνολικό με </w:t>
       </w:r>
       <w:r>
         <w:rPr>
@@ -2272,6 +2265,204 @@
         <w:outlineLvl w:val="2"/>
         <w:rPr>
           <w:rFonts w:ascii="Times New Roman" w:eastAsia="Times New Roman" w:hAnsi="Times New Roman" w:cs="Times New Roman"/>
+          <w:lang w:val="el-GR"/>
+        </w:rPr>
+      </w:pPr>
+      <w:r>
+        <w:rPr>
+          <w:rFonts w:ascii="Times New Roman" w:eastAsia="Times New Roman" w:hAnsi="Times New Roman" w:cs="Times New Roman"/>
+          <w:lang w:val="el-GR"/>
+        </w:rPr>
+        <w:t xml:space="preserve">Στο αρχείο </w:t>
+      </w:r>
+      <w:r>
+        <w:rPr>
+          <w:rFonts w:ascii="Times New Roman" w:eastAsia="Times New Roman" w:hAnsi="Times New Roman" w:cs="Times New Roman"/>
+          <w:lang w:val="el-GR"/>
+        </w:rPr>
+        <w:t>εκτός από τα</w:t>
+      </w:r>
+      <w:r>
+        <w:rPr>
+          <w:rFonts w:ascii="Times New Roman" w:eastAsia="Times New Roman" w:hAnsi="Times New Roman" w:cs="Times New Roman"/>
+          <w:lang w:val="el-GR"/>
+        </w:rPr>
+        <w:t xml:space="preserve"> εκτελέσιμα </w:t>
+      </w:r>
+      <w:proofErr w:type="spellStart"/>
+      <w:r>
+        <w:rPr>
+          <w:rFonts w:ascii="Times New Roman" w:eastAsia="Times New Roman" w:hAnsi="Times New Roman" w:cs="Times New Roman"/>
+          <w:lang w:val="el-GR"/>
+        </w:rPr>
+        <w:t>άρχεια</w:t>
+      </w:r>
+      <w:proofErr w:type="spellEnd"/>
+      <w:r>
+        <w:rPr>
+          <w:rFonts w:ascii="Times New Roman" w:eastAsia="Times New Roman" w:hAnsi="Times New Roman" w:cs="Times New Roman"/>
+          <w:lang w:val="el-GR"/>
+        </w:rPr>
+        <w:t xml:space="preserve"> και το </w:t>
+      </w:r>
+      <w:r>
+        <w:rPr>
+          <w:rFonts w:ascii="Times New Roman" w:eastAsia="Times New Roman" w:hAnsi="Times New Roman" w:cs="Times New Roman"/>
+        </w:rPr>
+        <w:t>report</w:t>
+      </w:r>
+      <w:r>
+        <w:rPr>
+          <w:rFonts w:ascii="Times New Roman" w:eastAsia="Times New Roman" w:hAnsi="Times New Roman" w:cs="Times New Roman"/>
+          <w:lang w:val="el-GR"/>
+        </w:rPr>
+        <w:t xml:space="preserve">, </w:t>
+      </w:r>
+      <w:r>
+        <w:rPr>
+          <w:rFonts w:ascii="Times New Roman" w:eastAsia="Times New Roman" w:hAnsi="Times New Roman" w:cs="Times New Roman"/>
+          <w:lang w:val="el-GR"/>
+        </w:rPr>
+        <w:t xml:space="preserve">έχω αφήσει και τα δυο αρχεία </w:t>
+      </w:r>
+      <w:r>
+        <w:rPr>
+          <w:rFonts w:ascii="Times New Roman" w:eastAsia="Times New Roman" w:hAnsi="Times New Roman" w:cs="Times New Roman"/>
+        </w:rPr>
+        <w:t>routes</w:t>
+      </w:r>
+      <w:r>
+        <w:rPr>
+          <w:rFonts w:ascii="Times New Roman" w:eastAsia="Times New Roman" w:hAnsi="Times New Roman" w:cs="Times New Roman"/>
+          <w:lang w:val="el-GR"/>
+        </w:rPr>
+        <w:t>.</w:t>
+      </w:r>
+      <w:r>
+        <w:rPr>
+          <w:rFonts w:ascii="Times New Roman" w:eastAsia="Times New Roman" w:hAnsi="Times New Roman" w:cs="Times New Roman"/>
+        </w:rPr>
+        <w:t>csv</w:t>
+      </w:r>
+      <w:r>
+        <w:rPr>
+          <w:rFonts w:ascii="Times New Roman" w:eastAsia="Times New Roman" w:hAnsi="Times New Roman" w:cs="Times New Roman"/>
+          <w:lang w:val="el-GR"/>
+        </w:rPr>
+        <w:t xml:space="preserve"> </w:t>
+      </w:r>
+      <w:r>
+        <w:rPr>
+          <w:rFonts w:ascii="Times New Roman" w:eastAsia="Times New Roman" w:hAnsi="Times New Roman" w:cs="Times New Roman"/>
+          <w:lang w:val="el-GR"/>
+        </w:rPr>
+        <w:t xml:space="preserve">και </w:t>
+      </w:r>
+      <w:r>
+        <w:rPr>
+          <w:rFonts w:ascii="Times New Roman" w:eastAsia="Times New Roman" w:hAnsi="Times New Roman" w:cs="Times New Roman"/>
+        </w:rPr>
+        <w:t>testing</w:t>
+      </w:r>
+      <w:r>
+        <w:rPr>
+          <w:rFonts w:ascii="Times New Roman" w:eastAsia="Times New Roman" w:hAnsi="Times New Roman" w:cs="Times New Roman"/>
+          <w:lang w:val="el-GR"/>
+        </w:rPr>
+        <w:t>_</w:t>
+      </w:r>
+      <w:r>
+        <w:rPr>
+          <w:rFonts w:ascii="Times New Roman" w:eastAsia="Times New Roman" w:hAnsi="Times New Roman" w:cs="Times New Roman"/>
+        </w:rPr>
+        <w:t>routes</w:t>
+      </w:r>
+      <w:r>
+        <w:rPr>
+          <w:rFonts w:ascii="Times New Roman" w:eastAsia="Times New Roman" w:hAnsi="Times New Roman" w:cs="Times New Roman"/>
+          <w:lang w:val="el-GR"/>
+        </w:rPr>
+        <w:t>.</w:t>
+      </w:r>
+      <w:r>
+        <w:rPr>
+          <w:rFonts w:ascii="Times New Roman" w:eastAsia="Times New Roman" w:hAnsi="Times New Roman" w:cs="Times New Roman"/>
+        </w:rPr>
+        <w:t>csv</w:t>
+      </w:r>
+      <w:r>
+        <w:rPr>
+          <w:rFonts w:ascii="Times New Roman" w:eastAsia="Times New Roman" w:hAnsi="Times New Roman" w:cs="Times New Roman"/>
+          <w:lang w:val="el-GR"/>
+        </w:rPr>
+        <w:t xml:space="preserve">. Το </w:t>
+      </w:r>
+      <w:r>
+        <w:rPr>
+          <w:rFonts w:ascii="Times New Roman" w:eastAsia="Times New Roman" w:hAnsi="Times New Roman" w:cs="Times New Roman"/>
+        </w:rPr>
+        <w:t>testing</w:t>
+      </w:r>
+      <w:r>
+        <w:rPr>
+          <w:rFonts w:ascii="Times New Roman" w:eastAsia="Times New Roman" w:hAnsi="Times New Roman" w:cs="Times New Roman"/>
+          <w:lang w:val="el-GR"/>
+        </w:rPr>
+        <w:t>_</w:t>
+      </w:r>
+      <w:r>
+        <w:rPr>
+          <w:rFonts w:ascii="Times New Roman" w:eastAsia="Times New Roman" w:hAnsi="Times New Roman" w:cs="Times New Roman"/>
+        </w:rPr>
+        <w:t>routes</w:t>
+      </w:r>
+      <w:r>
+        <w:rPr>
+          <w:rFonts w:ascii="Times New Roman" w:eastAsia="Times New Roman" w:hAnsi="Times New Roman" w:cs="Times New Roman"/>
+          <w:lang w:val="el-GR"/>
+        </w:rPr>
+        <w:t>.</w:t>
+      </w:r>
+      <w:r>
+        <w:rPr>
+          <w:rFonts w:ascii="Times New Roman" w:eastAsia="Times New Roman" w:hAnsi="Times New Roman" w:cs="Times New Roman"/>
+        </w:rPr>
+        <w:t>csv</w:t>
+      </w:r>
+      <w:r>
+        <w:rPr>
+          <w:rFonts w:ascii="Times New Roman" w:eastAsia="Times New Roman" w:hAnsi="Times New Roman" w:cs="Times New Roman"/>
+          <w:lang w:val="el-GR"/>
+        </w:rPr>
+        <w:t xml:space="preserve"> </w:t>
+      </w:r>
+      <w:r>
+        <w:rPr>
+          <w:rFonts w:ascii="Times New Roman" w:eastAsia="Times New Roman" w:hAnsi="Times New Roman" w:cs="Times New Roman"/>
+          <w:lang w:val="el-GR"/>
+        </w:rPr>
+        <w:t xml:space="preserve">περιέχει τυχαίους προορισμούς και χρησιμοποιήθηκε για </w:t>
+      </w:r>
+      <w:r>
+        <w:rPr>
+          <w:rFonts w:ascii="Times New Roman" w:eastAsia="Times New Roman" w:hAnsi="Times New Roman" w:cs="Times New Roman"/>
+        </w:rPr>
+        <w:t>testing</w:t>
+      </w:r>
+      <w:r>
+        <w:rPr>
+          <w:rFonts w:ascii="Times New Roman" w:eastAsia="Times New Roman" w:hAnsi="Times New Roman" w:cs="Times New Roman"/>
+          <w:lang w:val="el-GR"/>
+        </w:rPr>
+        <w:t xml:space="preserve"> καθώς είναι πιο διακριτό το αποτέλεσμα.</w:t>
+      </w:r>
+    </w:p>
+    <w:p>
+      <w:pPr>
+        <w:spacing w:before="100" w:beforeAutospacing="1" w:after="100" w:afterAutospacing="1"/>
+        <w:outlineLvl w:val="2"/>
+        <w:rPr>
+          <w:rFonts w:ascii="Times New Roman" w:eastAsia="Times New Roman" w:hAnsi="Times New Roman" w:cs="Times New Roman"/>
           <w:b/>
           <w:bCs/>
           <w:sz w:val="27"/>
@@ -2279,7 +2470,11 @@
           <w:lang w:val="el-GR"/>
         </w:rPr>
       </w:pPr>
-      <w:r>
+    </w:p>
+    <w:p>
+      <w:pPr>
+        <w:spacing w:before="100" w:beforeAutospacing="1" w:after="100" w:afterAutospacing="1"/>
+        <w:outlineLvl w:val="2"/>
         <w:rPr>
           <w:rFonts w:ascii="Times New Roman" w:eastAsia="Times New Roman" w:hAnsi="Times New Roman" w:cs="Times New Roman"/>
           <w:b/>
@@ -2288,23 +2483,34 @@
           <w:szCs w:val="27"/>
           <w:lang w:val="el-GR"/>
         </w:rPr>
+      </w:pPr>
+      <w:r>
+        <w:rPr>
+          <w:rFonts w:ascii="Times New Roman" w:eastAsia="Times New Roman" w:hAnsi="Times New Roman" w:cs="Times New Roman"/>
+          <w:b/>
+          <w:bCs/>
+          <w:sz w:val="27"/>
+          <w:szCs w:val="27"/>
+          <w:lang w:val="el-GR"/>
+        </w:rPr>
         <w:t>Συμπεράσματα</w:t>
       </w:r>
     </w:p>
     <w:p>
       <w:pPr>
         <w:spacing w:before="100" w:beforeAutospacing="1" w:after="100" w:afterAutospacing="1"/>
-        <w:rPr>
-          <w:rFonts w:ascii="Times New Roman" w:eastAsia="Times New Roman" w:hAnsi="Times New Roman" w:cs="Times New Roman"/>
-          <w:lang w:val="el-GR"/>
-        </w:rPr>
-      </w:pPr>
-      <w:r>
-        <w:rPr>
-          <w:rFonts w:ascii="Times New Roman" w:eastAsia="Times New Roman" w:hAnsi="Times New Roman" w:cs="Times New Roman"/>
-          <w:lang w:val="el-GR"/>
-        </w:rPr>
-        <w:t xml:space="preserve">Η υλοποίηση του αλγορίθμου </w:t>
+        <w:jc w:val="both"/>
+        <w:rPr>
+          <w:rFonts w:ascii="Times New Roman" w:eastAsia="Times New Roman" w:hAnsi="Times New Roman" w:cs="Times New Roman"/>
+          <w:lang w:val="el-GR"/>
+        </w:rPr>
+      </w:pPr>
+      <w:r>
+        <w:rPr>
+          <w:rFonts w:ascii="Times New Roman" w:eastAsia="Times New Roman" w:hAnsi="Times New Roman" w:cs="Times New Roman"/>
+          <w:lang w:val="el-GR"/>
+        </w:rPr>
+        <w:t xml:space="preserve">Στην εργασία αυτή, υλοποιήθηκε ο αλγόριθμος </w:t>
       </w:r>
       <w:r>
         <w:rPr>
@@ -2317,14 +2523,72 @@
           <w:rFonts w:ascii="Times New Roman" w:eastAsia="Times New Roman" w:hAnsi="Times New Roman" w:cs="Times New Roman"/>
           <w:lang w:val="el-GR"/>
         </w:rPr>
-        <w:t xml:space="preserve"> επιτρέπει την εύρεση βέλτιστων διαδρομών με βάση </w:t>
-      </w:r>
-      <w:r>
-        <w:rPr>
-          <w:rFonts w:ascii="Times New Roman" w:eastAsia="Times New Roman" w:hAnsi="Times New Roman" w:cs="Times New Roman"/>
-          <w:lang w:val="el-GR"/>
-        </w:rPr>
-        <w:t>τα κριτήρια που θα του ανατεθούν, δηλαδή τα βάρη.</w:t>
+        <w:t xml:space="preserve"> για την εύρεση συντομότερης διαδρομής </w:t>
+      </w:r>
+      <w:r>
+        <w:rPr>
+          <w:rFonts w:ascii="Times New Roman" w:eastAsia="Times New Roman" w:hAnsi="Times New Roman" w:cs="Times New Roman"/>
+          <w:lang w:val="el-GR"/>
+        </w:rPr>
+        <w:t>μεταξύ δυο σημείων</w:t>
+      </w:r>
+      <w:r>
+        <w:rPr>
+          <w:rFonts w:ascii="Times New Roman" w:eastAsia="Times New Roman" w:hAnsi="Times New Roman" w:cs="Times New Roman"/>
+          <w:lang w:val="el-GR"/>
+        </w:rPr>
+        <w:t>. Ο κώδικας λειτούργησε σωστά για όλα τα δεδομένα εισόδου και παρείχε τη βέλτιστη διαδρομή τόσο σε χρόνο όσο και σε κόστος</w:t>
+      </w:r>
+      <w:r>
+        <w:rPr>
+          <w:rFonts w:ascii="Times New Roman" w:eastAsia="Times New Roman" w:hAnsi="Times New Roman" w:cs="Times New Roman"/>
+          <w:lang w:val="el-GR"/>
+        </w:rPr>
+        <w:t xml:space="preserve"> (</w:t>
+      </w:r>
+      <w:r>
+        <w:rPr>
+          <w:rFonts w:ascii="Times New Roman" w:eastAsia="Times New Roman" w:hAnsi="Times New Roman" w:cs="Times New Roman"/>
+          <w:lang w:val="el-GR"/>
+        </w:rPr>
+        <w:t>προαιρετικά)</w:t>
+      </w:r>
+      <w:r>
+        <w:rPr>
+          <w:rFonts w:ascii="Times New Roman" w:eastAsia="Times New Roman" w:hAnsi="Times New Roman" w:cs="Times New Roman"/>
+          <w:lang w:val="el-GR"/>
+        </w:rPr>
+        <w:t xml:space="preserve">. </w:t>
+      </w:r>
+      <w:r>
+        <w:rPr>
+          <w:rFonts w:ascii="Times New Roman" w:eastAsia="Times New Roman" w:hAnsi="Times New Roman" w:cs="Times New Roman"/>
+          <w:lang w:val="el-GR"/>
+        </w:rPr>
+        <w:t xml:space="preserve">Ανταποκρίνεται καλά στο συγκεκριμένο παράδειγμα, αλλά θα ήθελα να μελλοντικά να ελέγξω αν τα ανταπεξέρχεται καλά σε ακόμα </w:t>
+      </w:r>
+      <w:r>
+        <w:rPr>
+          <w:rFonts w:ascii="Times New Roman" w:eastAsia="Times New Roman" w:hAnsi="Times New Roman" w:cs="Times New Roman"/>
+          <w:lang w:val="el-GR"/>
+        </w:rPr>
+        <w:t xml:space="preserve">μεγαλύτερους </w:t>
+      </w:r>
+      <w:proofErr w:type="spellStart"/>
+      <w:r>
+        <w:rPr>
+          <w:rFonts w:ascii="Times New Roman" w:eastAsia="Times New Roman" w:hAnsi="Times New Roman" w:cs="Times New Roman"/>
+          <w:lang w:val="el-GR"/>
+        </w:rPr>
+        <w:t>γράφους</w:t>
+      </w:r>
+      <w:proofErr w:type="spellEnd"/>
+      <w:r>
+        <w:rPr>
+          <w:rFonts w:ascii="Times New Roman" w:eastAsia="Times New Roman" w:hAnsi="Times New Roman" w:cs="Times New Roman"/>
+          <w:lang w:val="el-GR"/>
+        </w:rPr>
+        <w:t>.</w:t>
       </w:r>
     </w:p>
     <w:p>
@@ -3275,6 +3539,7 @@
   <w:style w:type="character" w:default="1" w:styleId="DefaultParagraphFont">
     <w:name w:val="Default Paragraph Font"/>
     <w:uiPriority w:val="1"/>
+    <w:semiHidden/>
     <w:unhideWhenUsed/>
   </w:style>
   <w:style w:type="table" w:default="1" w:styleId="TableNormal">
